--- a/javaEE技术/jsp.docx
+++ b/javaEE技术/jsp.docx
@@ -37,9 +37,6 @@
     <w:p>
       <w:pPr>
         <w:pStyle w:val="2"/>
-        <w:rPr>
-          <w:rFonts w:hint="eastAsia"/>
-        </w:rPr>
       </w:pPr>
       <w:r>
         <w:t>1.1</w:t>
@@ -140,11 +137,6 @@
       </w:r>
     </w:p>
     <w:p>
-      <w:pPr>
-        <w:rPr>
-          <w:rFonts w:hint="eastAsia"/>
-        </w:rPr>
-      </w:pPr>
       <w:r>
         <w:rPr>
           <w:rFonts w:hint="eastAsia"/>
@@ -153,11 +145,6 @@
       </w:r>
     </w:p>
     <w:p>
-      <w:pPr>
-        <w:rPr>
-          <w:rFonts w:hint="eastAsia"/>
-        </w:rPr>
-      </w:pPr>
       <w:r>
         <w:t>1)tomcat</w:t>
       </w:r>
@@ -230,11 +217,6 @@
       </w:pPr>
     </w:p>
     <w:p>
-      <w:pPr>
-        <w:rPr>
-          <w:rFonts w:hint="eastAsia"/>
-        </w:rPr>
-      </w:pPr>
       <w:r>
         <w:t>2)tomcat</w:t>
       </w:r>
@@ -288,20 +270,9 @@
         <w:t>4)执行类中的方法hello_jsp类的方法</w:t>
       </w:r>
     </w:p>
-    <w:p>
-      <w:pPr>
-        <w:rPr>
-          <w:rFonts w:hint="eastAsia"/>
-        </w:rPr>
-      </w:pPr>
-    </w:p>
-    <w:p/>
-    <w:p>
-      <w:pPr>
-        <w:rPr>
-          <w:rFonts w:hint="eastAsia"/>
-        </w:rPr>
-      </w:pPr>
+    <w:p/>
+    <w:p/>
+    <w:p>
       <w:r>
         <w:rPr>
           <w:rFonts w:hint="eastAsia"/>
@@ -386,7 +357,6 @@
     <w:p>
       <w:pPr>
         <w:rPr>
-          <w:rFonts w:hint="eastAsia"/>
           <w:color w:val="FF0000"/>
         </w:rPr>
       </w:pPr>
@@ -426,11 +396,6 @@
       </w:r>
     </w:p>
     <w:p>
-      <w:pPr>
-        <w:rPr>
-          <w:rFonts w:hint="eastAsia"/>
-        </w:rPr>
-      </w:pPr>
       <w:r>
         <w:rPr>
           <w:rFonts w:hint="eastAsia"/>
@@ -439,11 +404,6 @@
       </w:r>
     </w:p>
     <w:p>
-      <w:pPr>
-        <w:rPr>
-          <w:rFonts w:hint="eastAsia"/>
-        </w:rPr>
-      </w:pPr>
       <w:r>
         <w:rPr>
           <w:rFonts w:hint="eastAsia"/>
@@ -480,11 +440,6 @@
     </w:p>
     <w:p/>
     <w:p>
-      <w:pPr>
-        <w:rPr>
-          <w:rFonts w:hint="eastAsia"/>
-        </w:rPr>
-      </w:pPr>
       <w:r>
         <w:rPr>
           <w:rFonts w:hint="eastAsia"/>
@@ -493,11 +448,6 @@
       </w:r>
     </w:p>
     <w:p>
-      <w:pPr>
-        <w:rPr>
-          <w:rFonts w:hint="eastAsia"/>
-        </w:rPr>
-      </w:pPr>
       <w:r>
         <w:rPr>
           <w:rFonts w:hint="eastAsia"/>
@@ -514,11 +464,6 @@
       </w:r>
     </w:p>
     <w:p>
-      <w:pPr>
-        <w:rPr>
-          <w:rFonts w:hint="eastAsia"/>
-        </w:rPr>
-      </w:pPr>
       <w:r>
         <w:rPr>
           <w:rFonts w:hint="eastAsia"/>
@@ -619,11 +564,6 @@
       </w:r>
     </w:p>
     <w:p>
-      <w:pPr>
-        <w:rPr>
-          <w:rFonts w:hint="eastAsia"/>
-        </w:rPr>
-      </w:pPr>
       <w:r>
         <w:t>%&gt;</w:t>
       </w:r>
@@ -666,11 +606,6 @@
       </w:r>
     </w:p>
     <w:p>
-      <w:pPr>
-        <w:rPr>
-          <w:rFonts w:hint="eastAsia"/>
-        </w:rPr>
-      </w:pPr>
       <w:r>
         <w:rPr>
           <w:rFonts w:hint="eastAsia"/>
@@ -723,11 +658,6 @@
             </w:r>
           </w:p>
           <w:p>
-            <w:pPr>
-              <w:rPr>
-                <w:rFonts w:hint="eastAsia"/>
-              </w:rPr>
-            </w:pPr>
             <w:r>
               <w:t>&lt;%=(a+b)%&gt;</w:t>
             </w:r>
@@ -735,19 +665,8 @@
         </w:tc>
       </w:tr>
     </w:tbl>
-    <w:p>
-      <w:pPr>
-        <w:rPr>
-          <w:rFonts w:hint="eastAsia"/>
-        </w:rPr>
-      </w:pPr>
-    </w:p>
-    <w:p>
-      <w:pPr>
-        <w:rPr>
-          <w:rFonts w:hint="eastAsia"/>
-        </w:rPr>
-      </w:pPr>
+    <w:p/>
+    <w:p>
       <w:r>
         <w:rPr>
           <w:rFonts w:hint="eastAsia"/>
@@ -775,19 +694,10 @@
       <w:pPr>
         <w:pStyle w:val="a3"/>
         <w:ind w:left="360" w:firstLineChars="0" w:firstLine="0"/>
-        <w:rPr>
-          <w:rFonts w:hint="eastAsia"/>
-        </w:rPr>
-      </w:pPr>
-    </w:p>
-    <w:p/>
-    <w:p>
-      <w:pPr>
-        <w:rPr>
-          <w:rFonts w:hint="eastAsia"/>
-        </w:rPr>
-      </w:pPr>
-    </w:p>
+      </w:pPr>
+    </w:p>
+    <w:p/>
+    <w:p/>
     <w:p>
       <w:pPr>
         <w:pStyle w:val="2"/>
@@ -800,11 +710,6 @@
       </w:r>
     </w:p>
     <w:p>
-      <w:pPr>
-        <w:rPr>
-          <w:rFonts w:hint="eastAsia"/>
-        </w:rPr>
-      </w:pPr>
       <w:r>
         <w:rPr>
           <w:rFonts w:hint="eastAsia"/>
@@ -821,11 +726,6 @@
       </w:r>
     </w:p>
     <w:p>
-      <w:pPr>
-        <w:rPr>
-          <w:rFonts w:hint="eastAsia"/>
-        </w:rPr>
-      </w:pPr>
       <w:r>
         <w:rPr>
           <w:rFonts w:hint="eastAsia"/>
@@ -907,13 +807,7 @@
               <w:t>%&gt;</w:t>
             </w:r>
           </w:p>
-          <w:p>
-            <w:pPr>
-              <w:rPr>
-                <w:rFonts w:hint="eastAsia"/>
-              </w:rPr>
-            </w:pPr>
-          </w:p>
+          <w:p/>
         </w:tc>
       </w:tr>
     </w:tbl>
@@ -935,13 +829,7 @@
       </w:r>
     </w:p>
     <w:p/>
-    <w:p>
-      <w:pPr>
-        <w:rPr>
-          <w:rFonts w:hint="eastAsia"/>
-        </w:rPr>
-      </w:pPr>
-    </w:p>
+    <w:p/>
     <w:p>
       <w:pPr>
         <w:pStyle w:val="2"/>
@@ -955,11 +843,6 @@
       </w:r>
     </w:p>
     <w:p>
-      <w:pPr>
-        <w:rPr>
-          <w:rFonts w:hint="eastAsia"/>
-        </w:rPr>
-      </w:pPr>
       <w:r>
         <w:rPr>
           <w:rFonts w:hint="eastAsia"/>
@@ -1037,11 +920,6 @@
             </w:r>
           </w:p>
           <w:p>
-            <w:pPr>
-              <w:rPr>
-                <w:rFonts w:hint="eastAsia"/>
-              </w:rPr>
-            </w:pPr>
             <w:r>
               <w:t>%&gt;</w:t>
             </w:r>
@@ -1049,13 +927,7 @@
         </w:tc>
       </w:tr>
     </w:tbl>
-    <w:p>
-      <w:pPr>
-        <w:rPr>
-          <w:rFonts w:hint="eastAsia"/>
-        </w:rPr>
-      </w:pPr>
-    </w:p>
+    <w:p/>
     <w:p>
       <w:r>
         <w:rPr>
@@ -1085,11 +957,6 @@
       </w:r>
     </w:p>
     <w:p>
-      <w:pPr>
-        <w:rPr>
-          <w:rFonts w:hint="eastAsia"/>
-        </w:rPr>
-      </w:pPr>
       <w:r>
         <w:t>1)</w:t>
       </w:r>
@@ -1156,7 +1023,6 @@
     <w:p>
       <w:pPr>
         <w:rPr>
-          <w:rFonts w:hint="eastAsia"/>
           <w:color w:val="FF0000"/>
         </w:rPr>
       </w:pPr>
@@ -1192,11 +1058,6 @@
       </w:r>
     </w:p>
     <w:p>
-      <w:pPr>
-        <w:rPr>
-          <w:rFonts w:hint="eastAsia"/>
-        </w:rPr>
-      </w:pPr>
       <w:r>
         <w:rPr>
           <w:rFonts w:hint="eastAsia"/>
@@ -1223,13 +1084,7 @@
     <w:p/>
     <w:p/>
     <w:p/>
-    <w:p>
-      <w:pPr>
-        <w:rPr>
-          <w:rFonts w:hint="eastAsia"/>
-        </w:rPr>
-      </w:pPr>
-    </w:p>
+    <w:p/>
     <w:p>
       <w:pPr>
         <w:pStyle w:val="2"/>
@@ -1252,11 +1107,6 @@
       </w:r>
     </w:p>
     <w:p>
-      <w:pPr>
-        <w:rPr>
-          <w:rFonts w:hint="eastAsia"/>
-        </w:rPr>
-      </w:pPr>
       <w:r>
         <w:rPr>
           <w:rFonts w:hint="eastAsia"/>
@@ -1293,11 +1143,6 @@
             </w:r>
           </w:p>
           <w:p>
-            <w:pPr>
-              <w:rPr>
-                <w:rFonts w:hint="eastAsia"/>
-              </w:rPr>
-            </w:pPr>
             <w:r>
               <w:rPr>
                 <w:rFonts w:hint="eastAsia"/>
@@ -1311,7 +1156,6 @@
     <w:p>
       <w:pPr>
         <w:rPr>
-          <w:rFonts w:hint="eastAsia"/>
           <w:color w:val="FF0000"/>
         </w:rPr>
       </w:pPr>
@@ -1356,13 +1200,7 @@
         <w:t>作用:告诉浏览器如何翻译jsp文件</w:t>
       </w:r>
     </w:p>
-    <w:p>
-      <w:pPr>
-        <w:rPr>
-          <w:rFonts w:hint="eastAsia"/>
-        </w:rPr>
-      </w:pPr>
-    </w:p>
+    <w:p/>
     <w:tbl>
       <w:tblPr>
         <w:tblStyle w:val="a4"/>
@@ -1411,11 +1249,6 @@
             </w:r>
           </w:p>
           <w:p>
-            <w:pPr>
-              <w:rPr>
-                <w:rFonts w:hint="eastAsia"/>
-              </w:rPr>
-            </w:pPr>
             <w:r>
               <w:rPr>
                 <w:rFonts w:hint="eastAsia"/>
@@ -1461,11 +1294,6 @@
             </w:r>
           </w:p>
           <w:p>
-            <w:pPr>
-              <w:rPr>
-                <w:rFonts w:hint="eastAsia"/>
-              </w:rPr>
-            </w:pPr>
             <w:r>
               <w:t xml:space="preserve">        isErrorPage="true"</w:t>
             </w:r>
@@ -1517,11 +1345,6 @@
             </w:r>
           </w:p>
           <w:p>
-            <w:pPr>
-              <w:rPr>
-                <w:rFonts w:hint="eastAsia"/>
-              </w:rPr>
-            </w:pPr>
             <w:r>
               <w:rPr>
                 <w:rFonts w:hint="eastAsia"/>
@@ -1539,11 +1362,6 @@
             </w:r>
           </w:p>
           <w:p>
-            <w:pPr>
-              <w:rPr>
-                <w:rFonts w:hint="eastAsia"/>
-              </w:rPr>
-            </w:pPr>
             <w:r>
               <w:t>%&gt;</w:t>
             </w:r>
@@ -1551,19 +1369,8 @@
         </w:tc>
       </w:tr>
     </w:tbl>
-    <w:p>
-      <w:pPr>
-        <w:rPr>
-          <w:rFonts w:hint="eastAsia"/>
-        </w:rPr>
-      </w:pPr>
-    </w:p>
-    <w:p>
-      <w:pPr>
-        <w:rPr>
-          <w:rFonts w:hint="eastAsia"/>
-        </w:rPr>
-      </w:pPr>
+    <w:p/>
+    <w:p>
       <w:r>
         <w:rPr>
           <w:rFonts w:hint="eastAsia"/>
@@ -1653,19 +1460,8 @@
         <w:t>编码图:</w:t>
       </w:r>
     </w:p>
-    <w:p>
-      <w:pPr>
-        <w:rPr>
-          <w:rFonts w:hint="eastAsia"/>
-        </w:rPr>
-      </w:pPr>
-    </w:p>
-    <w:p>
-      <w:pPr>
-        <w:rPr>
-          <w:rFonts w:hint="eastAsia"/>
-        </w:rPr>
-      </w:pPr>
+    <w:p/>
+    <w:p>
       <w:r>
         <w:rPr>
           <w:noProof/>
@@ -1689,7 +1485,7 @@
                     </pic:cNvPicPr>
                   </pic:nvPicPr>
                   <pic:blipFill>
-                    <a:blip r:embed="rId5" cstate="print">
+                    <a:blip r:embed="rId7" cstate="print">
                       <a:extLst>
                         <a:ext uri="{28A0092B-C50C-407E-A947-70E740481C1C}">
                           <a14:useLocalDpi xmlns:a14="http://schemas.microsoft.com/office/drawing/2010/main" val="0"/>
@@ -1753,11 +1549,6 @@
       </w:r>
     </w:p>
     <w:p>
-      <w:pPr>
-        <w:rPr>
-          <w:rFonts w:hint="eastAsia"/>
-        </w:rPr>
-      </w:pPr>
       <w:r>
         <w:t>jsp</w:t>
       </w:r>
@@ -1778,11 +1569,6 @@
     </w:p>
     <w:p/>
     <w:p>
-      <w:pPr>
-        <w:rPr>
-          <w:rFonts w:hint="eastAsia"/>
-        </w:rPr>
-      </w:pPr>
       <w:r>
         <w:rPr>
           <w:rFonts w:hint="eastAsia"/>
@@ -1791,11 +1577,6 @@
       </w:r>
     </w:p>
     <w:p>
-      <w:pPr>
-        <w:rPr>
-          <w:rFonts w:hint="eastAsia"/>
-        </w:rPr>
-      </w:pPr>
       <w:r>
         <w:t>servlet</w:t>
       </w:r>
@@ -1807,11 +1588,6 @@
       </w:r>
     </w:p>
     <w:p>
-      <w:pPr>
-        <w:rPr>
-          <w:rFonts w:hint="eastAsia"/>
-        </w:rPr>
-      </w:pPr>
       <w:r>
         <w:t>jsp</w:t>
       </w:r>
@@ -1833,11 +1609,6 @@
     </w:p>
     <w:p/>
     <w:p>
-      <w:pPr>
-        <w:rPr>
-          <w:rFonts w:hint="eastAsia"/>
-        </w:rPr>
-      </w:pPr>
       <w:r>
         <w:rPr>
           <w:rFonts w:hint="eastAsia"/>
@@ -1853,9 +1624,6 @@
           <w:numId w:val="3"/>
         </w:numPr>
         <w:ind w:firstLineChars="0"/>
-        <w:rPr>
-          <w:rFonts w:hint="eastAsia"/>
-        </w:rPr>
       </w:pPr>
       <w:r>
         <w:rPr>
@@ -1933,550 +1701,308 @@
         <w:pStyle w:val="1"/>
       </w:pPr>
       <w:r>
-        <w:t>5.</w:t>
-      </w:r>
-      <w:r>
-        <w:rPr>
-          <w:rFonts w:hint="eastAsia"/>
-        </w:rPr>
-        <w:t>idea</w:t>
-      </w:r>
-      <w:r>
-        <w:rPr>
-          <w:rFonts w:hint="eastAsia"/>
-        </w:rPr>
-        <w:t>对jsp补全设置和刷新</w:t>
-      </w:r>
-      <w:r>
-        <w:t xml:space="preserve"> </w:t>
-      </w:r>
-    </w:p>
+        <w:t>5</w:t>
+      </w:r>
+      <w:r>
+        <w:t>.</w:t>
+      </w:r>
+      <w:r>
+        <w:rPr>
+          <w:rFonts w:hint="eastAsia"/>
+        </w:rPr>
+        <w:t>Jsp内置对象</w:t>
+      </w:r>
+    </w:p>
+    <w:p>
+      <w:r>
+        <w:rPr>
+          <w:rFonts w:hint="eastAsia"/>
+        </w:rPr>
+        <w:t>在jsp开发有些对象使用频率比较高,每次自己手动获取这些对象,太麻烦了,Jsp把这些对象都创建或者获取好了,开发这直接使用这些对象就好了,这些对象叫做内置对象</w:t>
+      </w:r>
+    </w:p>
+    <w:p>
+      <w:pPr>
+        <w:rPr>
+          <w:color w:val="FF0000"/>
+        </w:rPr>
+      </w:pPr>
+      <w:r>
+        <w:rPr>
+          <w:rFonts w:hint="eastAsia"/>
+          <w:color w:val="FF0000"/>
+        </w:rPr>
+        <w:t>总共有9个内置对象</w:t>
+      </w:r>
+    </w:p>
+    <w:p>
+      <w:pPr>
+        <w:rPr>
+          <w:color w:val="FF0000"/>
+        </w:rPr>
+      </w:pPr>
+    </w:p>
+    <w:p>
+      <w:pPr>
+        <w:rPr>
+          <w:b/>
+        </w:rPr>
+      </w:pPr>
+      <w:r>
+        <w:rPr>
+          <w:rFonts w:hint="eastAsia"/>
+          <w:b/>
+        </w:rPr>
+        <w:t>jsp对象名         类型</w:t>
+      </w:r>
+    </w:p>
+    <w:p>
+      <w:r>
+        <w:rPr>
+          <w:rFonts w:hint="eastAsia"/>
+        </w:rPr>
+        <w:t>request          HttpServletRequest</w:t>
+      </w:r>
+      <w:r>
+        <w:t xml:space="preserve">       </w:t>
+      </w:r>
+      <w:r>
+        <w:rPr>
+          <w:rFonts w:hint="eastAsia"/>
+        </w:rPr>
+        <w:t>请求对象</w:t>
+      </w:r>
+    </w:p>
+    <w:p>
+      <w:r>
+        <w:t xml:space="preserve">response         HttpServletResponse     </w:t>
+      </w:r>
+      <w:r>
+        <w:rPr>
+          <w:rFonts w:hint="eastAsia"/>
+        </w:rPr>
+        <w:t>响应对象</w:t>
+      </w:r>
+    </w:p>
+    <w:p>
+      <w:r>
+        <w:t xml:space="preserve">config           ServletConfig            </w:t>
+      </w:r>
+      <w:r>
+        <w:rPr>
+          <w:rFonts w:hint="eastAsia"/>
+        </w:rPr>
+        <w:t>配置对象</w:t>
+      </w:r>
+    </w:p>
+    <w:p>
+      <w:r>
+        <w:t>application       ServletContext          Servlet</w:t>
+      </w:r>
+      <w:r>
+        <w:rPr>
+          <w:rFonts w:hint="eastAsia"/>
+        </w:rPr>
+        <w:t>上下文对象</w:t>
+      </w:r>
+    </w:p>
+    <w:p>
+      <w:r>
+        <w:t xml:space="preserve">session          HttpSession             </w:t>
+      </w:r>
+      <w:r>
+        <w:rPr>
+          <w:rFonts w:hint="eastAsia"/>
+        </w:rPr>
+        <w:t>会话对象</w:t>
+      </w:r>
+    </w:p>
+    <w:p>
+      <w:r>
+        <w:t xml:space="preserve">exception        Throwable              </w:t>
+      </w:r>
+      <w:r>
+        <w:rPr>
+          <w:rFonts w:hint="eastAsia"/>
+        </w:rPr>
+        <w:t>异常信息对象</w:t>
+      </w:r>
+    </w:p>
+    <w:p>
+      <w:r>
+        <w:rPr>
+          <w:rFonts w:hint="eastAsia"/>
+        </w:rPr>
+        <w:t xml:space="preserve">this              Object </w:t>
+      </w:r>
+      <w:r>
+        <w:t xml:space="preserve">  </w:t>
+      </w:r>
+      <w:r>
+        <w:rPr>
+          <w:rFonts w:hint="eastAsia"/>
+        </w:rPr>
+        <w:t>代表jsp文件翻译后的java类</w:t>
+      </w:r>
+    </w:p>
+    <w:p>
+      <w:r>
+        <w:rPr>
+          <w:rFonts w:hint="eastAsia"/>
+        </w:rPr>
+        <w:t>out              JspWriter               代表输出对象</w:t>
+      </w:r>
+      <w:r>
+        <w:t>,reponse.getWriter() PrintWriter</w:t>
+      </w:r>
+    </w:p>
+    <w:p>
+      <w:r>
+        <w:t xml:space="preserve">                                        </w:t>
+      </w:r>
+      <w:r>
+        <w:rPr>
+          <w:rFonts w:hint="eastAsia"/>
+        </w:rPr>
+        <w:t>相当于带缓存功能的</w:t>
+      </w:r>
+      <w:r>
+        <w:t>PrintWriter</w:t>
+      </w:r>
+    </w:p>
+    <w:p>
+      <w:r>
+        <w:t xml:space="preserve">pageContext      PageContext             </w:t>
+      </w:r>
+      <w:r>
+        <w:rPr>
+          <w:rFonts w:hint="eastAsia"/>
+        </w:rPr>
+        <w:t>代表jsp的上下文对象</w:t>
+      </w:r>
+    </w:p>
+    <w:p/>
+    <w:p>
+      <w:pPr>
+        <w:rPr>
+          <w:rFonts w:hint="eastAsia"/>
+        </w:rPr>
+      </w:pPr>
+    </w:p>
+    <w:p/>
     <w:p>
       <w:pPr>
         <w:pStyle w:val="2"/>
-        <w:rPr>
-          <w:rFonts w:hint="eastAsia"/>
-        </w:rPr>
-      </w:pPr>
-      <w:r>
-        <w:t>5.1</w:t>
-      </w:r>
-      <w:r>
-        <w:rPr>
-          <w:rFonts w:hint="eastAsia"/>
-        </w:rPr>
-        <w:t>自动刷新</w:t>
-      </w:r>
-    </w:p>
-    <w:p>
-      <w:r>
-        <w:rPr>
-          <w:noProof/>
-        </w:rPr>
-        <w:drawing>
-          <wp:inline distT="0" distB="0" distL="0" distR="0" wp14:anchorId="67D42A13" wp14:editId="00AD5F18">
-            <wp:extent cx="5274310" cy="1691005"/>
-            <wp:effectExtent l="0" t="0" r="2540" b="4445"/>
-            <wp:docPr id="2" name="图片 2"/>
-            <wp:cNvGraphicFramePr>
-              <a:graphicFrameLocks xmlns:a="http://schemas.openxmlformats.org/drawingml/2006/main" noChangeAspect="1"/>
-            </wp:cNvGraphicFramePr>
-            <a:graphic xmlns:a="http://schemas.openxmlformats.org/drawingml/2006/main">
-              <a:graphicData uri="http://schemas.openxmlformats.org/drawingml/2006/picture">
-                <pic:pic xmlns:pic="http://schemas.openxmlformats.org/drawingml/2006/picture">
-                  <pic:nvPicPr>
-                    <pic:cNvPr id="1" name=""/>
-                    <pic:cNvPicPr/>
-                  </pic:nvPicPr>
-                  <pic:blipFill>
-                    <a:blip r:embed="rId6"/>
-                    <a:stretch>
-                      <a:fillRect/>
-                    </a:stretch>
-                  </pic:blipFill>
-                  <pic:spPr>
-                    <a:xfrm>
-                      <a:off x="0" y="0"/>
-                      <a:ext cx="5274310" cy="1691005"/>
-                    </a:xfrm>
-                    <a:prstGeom prst="rect">
-                      <a:avLst/>
-                    </a:prstGeom>
-                  </pic:spPr>
-                </pic:pic>
-              </a:graphicData>
-            </a:graphic>
-          </wp:inline>
-        </w:drawing>
-      </w:r>
-    </w:p>
-    <w:p/>
-    <w:p/>
-    <w:p>
-      <w:pPr>
-        <w:pStyle w:val="2"/>
-      </w:pPr>
-      <w:r>
-        <w:rPr>
-          <w:rFonts w:hint="eastAsia"/>
-        </w:rPr>
-        <w:t>5.2jsp补全设置</w:t>
-      </w:r>
-    </w:p>
-    <w:p>
-      <w:pPr>
-        <w:rPr>
-          <w:rFonts w:hint="eastAsia"/>
-        </w:rPr>
-      </w:pPr>
-      <w:r>
-        <w:rPr>
-          <w:rFonts w:hint="eastAsia"/>
-        </w:rPr>
-        <w:t>Dependencies-&gt;</w:t>
-      </w:r>
-      <w:r>
-        <w:rPr>
-          <w:rFonts w:hint="eastAsia"/>
-          <w:color w:val="FF0000"/>
-        </w:rPr>
-        <w:t>lib</w:t>
-      </w:r>
-      <w:r>
-        <w:rPr>
-          <w:color w:val="FF0000"/>
-        </w:rPr>
-        <w:t>r</w:t>
-      </w:r>
-      <w:r>
-        <w:rPr>
-          <w:color w:val="FF0000"/>
-        </w:rPr>
-        <w:t>ary</w:t>
-      </w:r>
-      <w:r>
-        <w:t>-&gt;tomcat</w:t>
-      </w:r>
-    </w:p>
-    <w:p>
-      <w:pPr>
-        <w:rPr>
-          <w:rFonts w:hint="eastAsia"/>
-        </w:rPr>
-      </w:pPr>
-      <w:r>
-        <w:rPr>
-          <w:noProof/>
-        </w:rPr>
-        <w:drawing>
-          <wp:inline distT="0" distB="0" distL="0" distR="0">
-            <wp:extent cx="5274310" cy="3310257"/>
-            <wp:effectExtent l="0" t="0" r="2540" b="4445"/>
-            <wp:docPr id="4" name="图片 4" descr="C:\Users\lw\AppData\Local\Microsoft\Windows\INetCache\Content.Word\捕获.png"/>
-            <wp:cNvGraphicFramePr>
-              <a:graphicFrameLocks xmlns:a="http://schemas.openxmlformats.org/drawingml/2006/main" noChangeAspect="1"/>
-            </wp:cNvGraphicFramePr>
-            <a:graphic xmlns:a="http://schemas.openxmlformats.org/drawingml/2006/main">
-              <a:graphicData uri="http://schemas.openxmlformats.org/drawingml/2006/picture">
-                <pic:pic xmlns:pic="http://schemas.openxmlformats.org/drawingml/2006/picture">
-                  <pic:nvPicPr>
-                    <pic:cNvPr id="0" name="Picture 8" descr="C:\Users\lw\AppData\Local\Microsoft\Windows\INetCache\Content.Word\捕获.png"/>
-                    <pic:cNvPicPr>
-                      <a:picLocks noChangeAspect="1" noChangeArrowheads="1"/>
-                    </pic:cNvPicPr>
-                  </pic:nvPicPr>
-                  <pic:blipFill>
-                    <a:blip r:embed="rId7">
-                      <a:extLst>
-                        <a:ext uri="{28A0092B-C50C-407E-A947-70E740481C1C}">
-                          <a14:useLocalDpi xmlns:a14="http://schemas.microsoft.com/office/drawing/2010/main" val="0"/>
-                        </a:ext>
-                      </a:extLst>
-                    </a:blip>
-                    <a:srcRect/>
-                    <a:stretch>
-                      <a:fillRect/>
-                    </a:stretch>
-                  </pic:blipFill>
-                  <pic:spPr bwMode="auto">
-                    <a:xfrm>
-                      <a:off x="0" y="0"/>
-                      <a:ext cx="5274310" cy="3310257"/>
-                    </a:xfrm>
-                    <a:prstGeom prst="rect">
-                      <a:avLst/>
-                    </a:prstGeom>
-                    <a:noFill/>
-                    <a:ln>
-                      <a:noFill/>
-                    </a:ln>
-                  </pic:spPr>
-                </pic:pic>
-              </a:graphicData>
-            </a:graphic>
-          </wp:inline>
-        </w:drawing>
-      </w:r>
-    </w:p>
-    <w:p>
-      <w:pPr>
-        <w:rPr>
-          <w:rFonts w:hint="eastAsia"/>
-        </w:rPr>
-      </w:pPr>
-    </w:p>
-    <w:p/>
-    <w:p>
-      <w:pPr>
-        <w:pStyle w:val="1"/>
-      </w:pPr>
-      <w:r>
+      </w:pPr>
+      <w:r>
+        <w:rPr>
+          <w:rFonts w:hint="eastAsia"/>
+        </w:rPr>
+        <w:t>5</w:t>
+      </w:r>
+      <w:r>
+        <w:rPr>
+          <w:rFonts w:hint="eastAsia"/>
+        </w:rPr>
+        <w:t>.1</w:t>
+      </w:r>
+      <w:r>
+        <w:rPr>
+          <w:rFonts w:hint="eastAsia"/>
+        </w:rPr>
+        <w:t>pageC</w:t>
+      </w:r>
+      <w:r>
+        <w:t>ontext</w:t>
+      </w:r>
+      <w:r>
+        <w:rPr>
+          <w:rFonts w:hint="eastAsia"/>
+        </w:rPr>
+        <w:t>对象</w:t>
+      </w:r>
+    </w:p>
+    <w:p>
+      <w:r>
+        <w:rPr>
+          <w:rFonts w:hint="eastAsia"/>
+        </w:rPr>
+        <w:t>作用:</w:t>
+      </w:r>
+    </w:p>
+    <w:p>
+      <w:r>
+        <w:t>1)</w:t>
+      </w:r>
+      <w:r>
+        <w:rPr>
+          <w:rFonts w:hint="eastAsia"/>
+        </w:rPr>
+        <w:t>通过pageCotext对象获取其他8个内置对象</w:t>
+      </w:r>
+    </w:p>
+    <w:p>
+      <w:r>
+        <w:rPr>
+          <w:rFonts w:hint="eastAsia"/>
+        </w:rPr>
+        <w:t>场景:使用自定义的标签的时候</w:t>
+      </w:r>
+    </w:p>
+    <w:p/>
+    <w:p>
+      <w:r>
+        <w:rPr>
+          <w:rFonts w:hint="eastAsia"/>
+        </w:rPr>
+        <w:t>pageContext.getRequest等同于request</w:t>
+      </w:r>
+    </w:p>
+    <w:p>
+      <w:r>
+        <w:t>pageContext.getResponse</w:t>
+      </w:r>
+      <w:r>
+        <w:rPr>
+          <w:rFonts w:hint="eastAsia"/>
+        </w:rPr>
+        <w:t>等同于response</w:t>
+      </w:r>
+    </w:p>
+    <w:p/>
+    <w:p/>
+    <w:p/>
+    <w:p/>
+    <w:p/>
+    <w:p/>
+    <w:p/>
+    <w:p/>
+    <w:p>
+      <w:r>
+        <w:t>2)</w:t>
+      </w:r>
+      <w:r>
+        <w:rPr>
+          <w:rFonts w:hint="eastAsia"/>
+        </w:rPr>
+        <w:t>作为域对象</w:t>
+      </w:r>
+    </w:p>
+    <w:p>
+      <w:r>
+        <w:rPr>
+          <w:rFonts w:hint="eastAsia"/>
+        </w:rPr>
+        <w:t>总共4个域,从哪个域中保存,就从哪个域中获取</w:t>
+      </w:r>
+    </w:p>
+    <w:p/>
+    <w:p>
+      <w:r>
+        <w:rPr>
+          <w:rFonts w:hint="eastAsia"/>
+        </w:rPr>
         <w:lastRenderedPageBreak/>
-        <w:t>6.</w:t>
-      </w:r>
-      <w:r>
-        <w:rPr>
-          <w:rFonts w:hint="eastAsia"/>
-        </w:rPr>
-        <w:t>Jsp内置对象</w:t>
-      </w:r>
-    </w:p>
-    <w:p>
-      <w:r>
-        <w:rPr>
-          <w:rFonts w:hint="eastAsia"/>
-        </w:rPr>
-        <w:t>在jsp开发有些对象使用频率比较高,每次自己手动获取这些对象,太麻烦了,Jsp把这些对象都创建或者获取好了,开发这直接使用这些对象就好了,这些对象叫做内置对象</w:t>
-      </w:r>
-    </w:p>
-    <w:p>
-      <w:pPr>
-        <w:rPr>
-          <w:color w:val="FF0000"/>
-        </w:rPr>
-      </w:pPr>
-      <w:r>
-        <w:rPr>
-          <w:rFonts w:hint="eastAsia"/>
-          <w:color w:val="FF0000"/>
-        </w:rPr>
-        <w:t>总共有9个内置对象</w:t>
-      </w:r>
-    </w:p>
-    <w:p>
-      <w:pPr>
-        <w:rPr>
-          <w:color w:val="FF0000"/>
-        </w:rPr>
-      </w:pPr>
-    </w:p>
-    <w:p>
-      <w:pPr>
-        <w:rPr>
-          <w:b/>
-        </w:rPr>
-      </w:pPr>
-      <w:r>
-        <w:rPr>
-          <w:rFonts w:hint="eastAsia"/>
-          <w:b/>
-        </w:rPr>
-        <w:t>jsp对象名         类型</w:t>
-      </w:r>
-    </w:p>
-    <w:p>
-      <w:r>
-        <w:rPr>
-          <w:rFonts w:hint="eastAsia"/>
-        </w:rPr>
-        <w:t>request          HttpServletRequest</w:t>
-      </w:r>
-      <w:r>
-        <w:t xml:space="preserve">       </w:t>
-      </w:r>
-      <w:r>
-        <w:rPr>
-          <w:rFonts w:hint="eastAsia"/>
-        </w:rPr>
-        <w:t>请求对象</w:t>
-      </w:r>
-    </w:p>
-    <w:p>
-      <w:r>
-        <w:t xml:space="preserve">response         HttpServletResponse     </w:t>
-      </w:r>
-      <w:r>
-        <w:rPr>
-          <w:rFonts w:hint="eastAsia"/>
-        </w:rPr>
-        <w:t>响应对象</w:t>
-      </w:r>
-    </w:p>
-    <w:p>
-      <w:r>
-        <w:t xml:space="preserve">config           ServletConfig            </w:t>
-      </w:r>
-      <w:r>
-        <w:rPr>
-          <w:rFonts w:hint="eastAsia"/>
-        </w:rPr>
-        <w:t>配置对象</w:t>
-      </w:r>
-    </w:p>
-    <w:p>
-      <w:pPr>
-        <w:rPr>
-          <w:rFonts w:hint="eastAsia"/>
-        </w:rPr>
-      </w:pPr>
-      <w:r>
-        <w:t>application       ServletContext          Servlet</w:t>
-      </w:r>
-      <w:r>
-        <w:rPr>
-          <w:rFonts w:hint="eastAsia"/>
-        </w:rPr>
-        <w:t>上下文对象</w:t>
-      </w:r>
-    </w:p>
-    <w:p>
-      <w:r>
-        <w:t xml:space="preserve">session          HttpSession             </w:t>
-      </w:r>
-      <w:r>
-        <w:rPr>
-          <w:rFonts w:hint="eastAsia"/>
-        </w:rPr>
-        <w:t>会话对象</w:t>
-      </w:r>
-    </w:p>
-    <w:p>
-      <w:pPr>
-        <w:rPr>
-          <w:rFonts w:hint="eastAsia"/>
-        </w:rPr>
-      </w:pPr>
-      <w:r>
-        <w:t xml:space="preserve">exception        Throwable              </w:t>
-      </w:r>
-      <w:r>
-        <w:rPr>
-          <w:rFonts w:hint="eastAsia"/>
-        </w:rPr>
-        <w:t>异常信息对象</w:t>
-      </w:r>
-    </w:p>
-    <w:p>
-      <w:r>
-        <w:rPr>
-          <w:rFonts w:hint="eastAsia"/>
-        </w:rPr>
-        <w:t xml:space="preserve">this              Object </w:t>
-      </w:r>
-      <w:r>
-        <w:t xml:space="preserve">  </w:t>
-      </w:r>
-      <w:r>
-        <w:rPr>
-          <w:rFonts w:hint="eastAsia"/>
-        </w:rPr>
-        <w:t>代表jsp文件翻译后的java类</w:t>
-      </w:r>
-    </w:p>
-    <w:p>
-      <w:pPr>
-        <w:rPr>
-          <w:rFonts w:hint="eastAsia"/>
-        </w:rPr>
-      </w:pPr>
-      <w:r>
-        <w:rPr>
-          <w:rFonts w:hint="eastAsia"/>
-        </w:rPr>
-        <w:t>out              JspWriter               代表输出对象</w:t>
-      </w:r>
-      <w:r>
-        <w:t>,reponse.getWriter() PrintWriter</w:t>
-      </w:r>
-    </w:p>
-    <w:p>
-      <w:r>
-        <w:t xml:space="preserve">                                        </w:t>
-      </w:r>
-      <w:r>
-        <w:rPr>
-          <w:rFonts w:hint="eastAsia"/>
-        </w:rPr>
-        <w:t>相当于带缓存功能的</w:t>
-      </w:r>
-      <w:r>
-        <w:t>PrintWriter</w:t>
-      </w:r>
-    </w:p>
-    <w:p>
-      <w:pPr>
-        <w:rPr>
-          <w:rFonts w:hint="eastAsia"/>
-        </w:rPr>
-      </w:pPr>
-      <w:r>
-        <w:t xml:space="preserve">pageContext      PageContext             </w:t>
-      </w:r>
-      <w:r>
-        <w:rPr>
-          <w:rFonts w:hint="eastAsia"/>
-        </w:rPr>
-        <w:t>代表jsp的上下文对象</w:t>
-      </w:r>
-    </w:p>
-    <w:p/>
-    <w:p/>
-    <w:p/>
-    <w:p/>
-    <w:p/>
-    <w:p/>
-    <w:p/>
-    <w:p/>
-    <w:p>
-      <w:pPr>
-        <w:pStyle w:val="2"/>
-      </w:pPr>
-      <w:r>
-        <w:rPr>
-          <w:rFonts w:hint="eastAsia"/>
-        </w:rPr>
-        <w:t>6</w:t>
-      </w:r>
-      <w:r>
-        <w:rPr>
-          <w:rFonts w:hint="eastAsia"/>
-        </w:rPr>
-        <w:t>.1</w:t>
-      </w:r>
-      <w:r>
-        <w:rPr>
-          <w:rFonts w:hint="eastAsia"/>
-        </w:rPr>
-        <w:t>pageC</w:t>
-      </w:r>
-      <w:r>
-        <w:t>ontext</w:t>
-      </w:r>
-      <w:r>
-        <w:rPr>
-          <w:rFonts w:hint="eastAsia"/>
-        </w:rPr>
-        <w:t>对象</w:t>
-      </w:r>
-    </w:p>
-    <w:p>
-      <w:pPr>
-        <w:rPr>
-          <w:rFonts w:hint="eastAsia"/>
-        </w:rPr>
-      </w:pPr>
-      <w:r>
-        <w:rPr>
-          <w:rFonts w:hint="eastAsia"/>
-        </w:rPr>
-        <w:t>作用:</w:t>
-      </w:r>
-    </w:p>
-    <w:p>
-      <w:r>
-        <w:t>1)</w:t>
-      </w:r>
-      <w:r>
-        <w:rPr>
-          <w:rFonts w:hint="eastAsia"/>
-        </w:rPr>
-        <w:t>通过pageCotext对象获取其他8个内置对象</w:t>
-      </w:r>
-    </w:p>
-    <w:p>
-      <w:r>
-        <w:rPr>
-          <w:rFonts w:hint="eastAsia"/>
-        </w:rPr>
-        <w:t>场景:使用自定义的标签的时候</w:t>
-      </w:r>
-    </w:p>
-    <w:p>
-      <w:pPr>
-        <w:rPr>
-          <w:rFonts w:hint="eastAsia"/>
-        </w:rPr>
-      </w:pPr>
-    </w:p>
-    <w:p>
-      <w:pPr>
-        <w:rPr>
-          <w:rFonts w:hint="eastAsia"/>
-        </w:rPr>
-      </w:pPr>
-      <w:r>
-        <w:rPr>
-          <w:rFonts w:hint="eastAsia"/>
-        </w:rPr>
-        <w:t>pageContext.getRequest等同于request</w:t>
-      </w:r>
-    </w:p>
-    <w:p>
-      <w:r>
-        <w:t>pageContext.getResponse</w:t>
-      </w:r>
-      <w:r>
-        <w:rPr>
-          <w:rFonts w:hint="eastAsia"/>
-        </w:rPr>
-        <w:t>等同于response</w:t>
-      </w:r>
-    </w:p>
-    <w:p/>
-    <w:p/>
-    <w:p/>
-    <w:p/>
-    <w:p/>
-    <w:p/>
-    <w:p/>
-    <w:p>
-      <w:pPr>
-        <w:rPr>
-          <w:rFonts w:hint="eastAsia"/>
-        </w:rPr>
-      </w:pPr>
-    </w:p>
-    <w:p>
-      <w:r>
-        <w:lastRenderedPageBreak/>
-        <w:t>2)</w:t>
-      </w:r>
-      <w:r>
-        <w:rPr>
-          <w:rFonts w:hint="eastAsia"/>
-        </w:rPr>
-        <w:t>作为域对象</w:t>
-      </w:r>
-    </w:p>
-    <w:p>
-      <w:pPr>
-        <w:rPr>
-          <w:rFonts w:hint="eastAsia"/>
-        </w:rPr>
-      </w:pPr>
-      <w:r>
-        <w:rPr>
-          <w:rFonts w:hint="eastAsia"/>
-        </w:rPr>
-        <w:t>总共4个域,从哪个域中保存,就从哪个域中获取</w:t>
-      </w:r>
-    </w:p>
-    <w:p/>
-    <w:p>
-      <w:r>
-        <w:rPr>
-          <w:rFonts w:hint="eastAsia"/>
-        </w:rPr>
         <w:t>a.</w:t>
       </w:r>
       <w:r>
@@ -2493,11 +2019,6 @@
       </w:r>
     </w:p>
     <w:p>
-      <w:pPr>
-        <w:rPr>
-          <w:rFonts w:hint="eastAsia"/>
-        </w:rPr>
-      </w:pPr>
       <w:r>
         <w:rPr>
           <w:rFonts w:hint="eastAsia"/>
@@ -2587,11 +2108,6 @@
     </w:tbl>
     <w:p/>
     <w:p>
-      <w:pPr>
-        <w:rPr>
-          <w:rFonts w:hint="eastAsia"/>
-        </w:rPr>
-      </w:pPr>
       <w:r>
         <w:rPr>
           <w:rFonts w:hint="eastAsia"/>
@@ -2666,11 +2182,6 @@
             </w:r>
           </w:p>
           <w:p>
-            <w:pPr>
-              <w:rPr>
-                <w:rFonts w:hint="eastAsia"/>
-              </w:rPr>
-            </w:pPr>
             <w:r>
               <w:t>PageContext</w:t>
             </w:r>
@@ -2694,15 +2205,16 @@
         <w:rPr>
           <w:rFonts w:hint="eastAsia"/>
         </w:rPr>
-        <w:t>7.Jsp的四个域对象</w:t>
-      </w:r>
-    </w:p>
-    <w:p>
-      <w:pPr>
-        <w:rPr>
-          <w:rFonts w:hint="eastAsia"/>
-        </w:rPr>
-      </w:pPr>
+        <w:t>6</w:t>
+      </w:r>
+      <w:r>
+        <w:rPr>
+          <w:rFonts w:hint="eastAsia"/>
+        </w:rPr>
+        <w:t>.Jsp的四个域对象</w:t>
+      </w:r>
+    </w:p>
+    <w:p>
       <w:r>
         <w:rPr>
           <w:rFonts w:hint="eastAsia"/>
@@ -2714,11 +2226,6 @@
       </w:r>
     </w:p>
     <w:p>
-      <w:pPr>
-        <w:rPr>
-          <w:rFonts w:hint="eastAsia"/>
-        </w:rPr>
-      </w:pPr>
       <w:r>
         <w:t>application</w:t>
       </w:r>
@@ -2733,11 +2240,6 @@
       </w:r>
     </w:p>
     <w:p>
-      <w:pPr>
-        <w:rPr>
-          <w:rFonts w:hint="eastAsia"/>
-        </w:rPr>
-      </w:pPr>
       <w:r>
         <w:t>session</w:t>
       </w:r>
@@ -2777,7 +2279,10 @@
         <w:pStyle w:val="2"/>
       </w:pPr>
       <w:r>
-        <w:t>7.1</w:t>
+        <w:t>6</w:t>
+      </w:r>
+      <w:r>
+        <w:t>.1</w:t>
       </w:r>
       <w:r>
         <w:rPr>
@@ -2787,11 +2292,6 @@
       </w:r>
     </w:p>
     <w:p>
-      <w:pPr>
-        <w:rPr>
-          <w:rFonts w:hint="eastAsia"/>
-        </w:rPr>
-      </w:pPr>
       <w:r>
         <w:rPr>
           <w:rFonts w:hint="eastAsia"/>
@@ -2807,15 +2307,16 @@
         <w:rPr>
           <w:rFonts w:hint="eastAsia"/>
         </w:rPr>
-        <w:t>7.2域对象的方法</w:t>
-      </w:r>
-    </w:p>
-    <w:p>
-      <w:pPr>
-        <w:rPr>
-          <w:rFonts w:hint="eastAsia"/>
-        </w:rPr>
-      </w:pPr>
+        <w:t>6</w:t>
+      </w:r>
+      <w:r>
+        <w:rPr>
+          <w:rFonts w:hint="eastAsia"/>
+        </w:rPr>
+        <w:t>.2域对象的方法</w:t>
+      </w:r>
+    </w:p>
+    <w:p>
       <w:r>
         <w:rPr>
           <w:rFonts w:hint="eastAsia"/>
@@ -2834,11 +2335,6 @@
       </w:r>
     </w:p>
     <w:p>
-      <w:pPr>
-        <w:rPr>
-          <w:rFonts w:hint="eastAsia"/>
-        </w:rPr>
-      </w:pPr>
       <w:r>
         <w:rPr>
           <w:rFonts w:hint="eastAsia"/>
@@ -2853,17 +2349,20 @@
           <w:rFonts w:hint="eastAsia"/>
         </w:rPr>
         <w:t>自动搜索四个域的数据,从范围小的page域到application域</w:t>
+      </w:r>
+    </w:p>
+    <w:p>
+      <w:pPr>
+        <w:pStyle w:val="2"/>
+      </w:pPr>
+      <w:r>
+        <w:lastRenderedPageBreak/>
+        <w:t>6</w:t>
       </w:r>
       <w:bookmarkStart w:id="0" w:name="_GoBack"/>
       <w:bookmarkEnd w:id="0"/>
-    </w:p>
-    <w:p>
-      <w:pPr>
-        <w:pStyle w:val="2"/>
-      </w:pPr>
-      <w:r>
-        <w:lastRenderedPageBreak/>
-        <w:t>7.3</w:t>
+      <w:r>
+        <w:t>.3</w:t>
       </w:r>
       <w:r>
         <w:rPr>
@@ -2873,11 +2372,6 @@
       </w:r>
     </w:p>
     <w:p>
-      <w:pPr>
-        <w:rPr>
-          <w:rFonts w:hint="eastAsia"/>
-        </w:rPr>
-      </w:pPr>
       <w:r>
         <w:rPr>
           <w:rFonts w:hint="eastAsia"/>
@@ -2897,11 +2391,6 @@
       </w:r>
     </w:p>
     <w:p>
-      <w:pPr>
-        <w:rPr>
-          <w:rFonts w:hint="eastAsia"/>
-        </w:rPr>
-      </w:pPr>
       <w:r>
         <w:rPr>
           <w:rFonts w:hint="eastAsia"/>
@@ -2918,11 +2407,6 @@
       </w:r>
     </w:p>
     <w:p>
-      <w:pPr>
-        <w:rPr>
-          <w:rFonts w:hint="eastAsia"/>
-        </w:rPr>
-      </w:pPr>
       <w:r>
         <w:rPr>
           <w:rFonts w:hint="eastAsia"/>
@@ -2938,6 +2422,44 @@
     </w:sectPr>
   </w:body>
 </w:document>
+</file>
+
+<file path=word/endnotes.xml><?xml version="1.0" encoding="utf-8"?>
+<w:endnotes xmlns:wpc="http://schemas.microsoft.com/office/word/2010/wordprocessingCanvas" xmlns:cx="http://schemas.microsoft.com/office/drawing/2014/chartex" xmlns:cx1="http://schemas.microsoft.com/office/drawing/2015/9/8/chartex" xmlns:cx2="http://schemas.microsoft.com/office/drawing/2015/10/21/chartex" xmlns:cx3="http://schemas.microsoft.com/office/drawing/2016/5/9/chartex" xmlns:cx4="http://schemas.microsoft.com/office/drawing/2016/5/10/chartex" xmlns:cx5="http://schemas.microsoft.com/office/drawing/2016/5/11/chartex" xmlns:cx6="http://schemas.microsoft.com/office/drawing/2016/5/12/chartex" xmlns:cx7="http://schemas.microsoft.com/office/drawing/2016/5/13/chartex" xmlns:cx8="http://schemas.microsoft.com/office/drawing/2016/5/14/chartex" xmlns:mc="http://schemas.openxmlformats.org/markup-compatibility/2006" xmlns:aink="http://schemas.microsoft.com/office/drawing/2016/ink" xmlns:am3d="http://schemas.microsoft.com/office/drawing/2017/model3d" xmlns:o="urn:schemas-microsoft-com:office:office" xmlns:r="http://schemas.openxmlformats.org/officeDocument/2006/relationships" xmlns:m="http://schemas.openxmlformats.org/officeDocument/2006/math" xmlns:v="urn:schemas-microsoft-com:vml" xmlns:wp14="http://schemas.microsoft.com/office/word/2010/wordprocessingDrawing" xmlns:wp="http://schemas.openxmlformats.org/drawingml/2006/wordprocessingDrawing" xmlns:w10="urn:schemas-microsoft-com:office:word" xmlns:w="http://schemas.openxmlformats.org/wordprocessingml/2006/main" xmlns:w14="http://schemas.microsoft.com/office/word/2010/wordml" xmlns:w15="http://schemas.microsoft.com/office/word/2012/wordml" xmlns:w16cid="http://schemas.microsoft.com/office/word/2016/wordml/cid" xmlns:w16se="http://schemas.microsoft.com/office/word/2015/wordml/symex" xmlns:wpg="http://schemas.microsoft.com/office/word/2010/wordprocessingGroup" xmlns:wpi="http://schemas.microsoft.com/office/word/2010/wordprocessingInk" xmlns:wne="http://schemas.microsoft.com/office/word/2006/wordml" xmlns:wps="http://schemas.microsoft.com/office/word/2010/wordprocessingShape" mc:Ignorable="w14 w15 w16se w16cid wp14">
+  <w:endnote w:type="separator" w:id="-1">
+    <w:p>
+      <w:r>
+        <w:separator/>
+      </w:r>
+    </w:p>
+  </w:endnote>
+  <w:endnote w:type="continuationSeparator" w:id="0">
+    <w:p>
+      <w:r>
+        <w:continuationSeparator/>
+      </w:r>
+    </w:p>
+  </w:endnote>
+</w:endnotes>
+</file>
+
+<file path=word/footnotes.xml><?xml version="1.0" encoding="utf-8"?>
+<w:footnotes xmlns:wpc="http://schemas.microsoft.com/office/word/2010/wordprocessingCanvas" xmlns:cx="http://schemas.microsoft.com/office/drawing/2014/chartex" xmlns:cx1="http://schemas.microsoft.com/office/drawing/2015/9/8/chartex" xmlns:cx2="http://schemas.microsoft.com/office/drawing/2015/10/21/chartex" xmlns:cx3="http://schemas.microsoft.com/office/drawing/2016/5/9/chartex" xmlns:cx4="http://schemas.microsoft.com/office/drawing/2016/5/10/chartex" xmlns:cx5="http://schemas.microsoft.com/office/drawing/2016/5/11/chartex" xmlns:cx6="http://schemas.microsoft.com/office/drawing/2016/5/12/chartex" xmlns:cx7="http://schemas.microsoft.com/office/drawing/2016/5/13/chartex" xmlns:cx8="http://schemas.microsoft.com/office/drawing/2016/5/14/chartex" xmlns:mc="http://schemas.openxmlformats.org/markup-compatibility/2006" xmlns:aink="http://schemas.microsoft.com/office/drawing/2016/ink" xmlns:am3d="http://schemas.microsoft.com/office/drawing/2017/model3d" xmlns:o="urn:schemas-microsoft-com:office:office" xmlns:r="http://schemas.openxmlformats.org/officeDocument/2006/relationships" xmlns:m="http://schemas.openxmlformats.org/officeDocument/2006/math" xmlns:v="urn:schemas-microsoft-com:vml" xmlns:wp14="http://schemas.microsoft.com/office/word/2010/wordprocessingDrawing" xmlns:wp="http://schemas.openxmlformats.org/drawingml/2006/wordprocessingDrawing" xmlns:w10="urn:schemas-microsoft-com:office:word" xmlns:w="http://schemas.openxmlformats.org/wordprocessingml/2006/main" xmlns:w14="http://schemas.microsoft.com/office/word/2010/wordml" xmlns:w15="http://schemas.microsoft.com/office/word/2012/wordml" xmlns:w16cid="http://schemas.microsoft.com/office/word/2016/wordml/cid" xmlns:w16se="http://schemas.microsoft.com/office/word/2015/wordml/symex" xmlns:wpg="http://schemas.microsoft.com/office/word/2010/wordprocessingGroup" xmlns:wpi="http://schemas.microsoft.com/office/word/2010/wordprocessingInk" xmlns:wne="http://schemas.microsoft.com/office/word/2006/wordml" xmlns:wps="http://schemas.microsoft.com/office/word/2010/wordprocessingShape" mc:Ignorable="w14 w15 w16se w16cid wp14">
+  <w:footnote w:type="separator" w:id="-1">
+    <w:p>
+      <w:r>
+        <w:separator/>
+      </w:r>
+    </w:p>
+  </w:footnote>
+  <w:footnote w:type="continuationSeparator" w:id="0">
+    <w:p>
+      <w:r>
+        <w:continuationSeparator/>
+      </w:r>
+    </w:p>
+  </w:footnote>
+</w:footnotes>
 </file>
 
 <file path=word/numbering.xml><?xml version="1.0" encoding="utf-8"?>
@@ -3668,6 +3190,7 @@
   <w:style w:type="character" w:default="1" w:styleId="a0">
     <w:name w:val="Default Paragraph Font"/>
     <w:uiPriority w:val="1"/>
+    <w:semiHidden/>
     <w:unhideWhenUsed/>
   </w:style>
   <w:style w:type="table" w:default="1" w:styleId="a1">
@@ -3744,6 +3267,71 @@
         <w:insideV w:val="single" w:sz="4" w:space="0" w:color="auto"/>
       </w:tblBorders>
     </w:tblPr>
+  </w:style>
+  <w:style w:type="paragraph" w:styleId="a5">
+    <w:name w:val="header"/>
+    <w:basedOn w:val="a"/>
+    <w:link w:val="a6"/>
+    <w:uiPriority w:val="99"/>
+    <w:unhideWhenUsed/>
+    <w:rsid w:val="00CE3D20"/>
+    <w:pPr>
+      <w:pBdr>
+        <w:bottom w:val="single" w:sz="6" w:space="1" w:color="auto"/>
+      </w:pBdr>
+      <w:tabs>
+        <w:tab w:val="center" w:pos="4153"/>
+        <w:tab w:val="right" w:pos="8306"/>
+      </w:tabs>
+      <w:snapToGrid w:val="0"/>
+      <w:jc w:val="center"/>
+    </w:pPr>
+    <w:rPr>
+      <w:sz w:val="18"/>
+      <w:szCs w:val="18"/>
+    </w:rPr>
+  </w:style>
+  <w:style w:type="character" w:customStyle="1" w:styleId="a6">
+    <w:name w:val="页眉 字符"/>
+    <w:basedOn w:val="a0"/>
+    <w:link w:val="a5"/>
+    <w:uiPriority w:val="99"/>
+    <w:rsid w:val="00CE3D20"/>
+    <w:rPr>
+      <w:sz w:val="18"/>
+      <w:szCs w:val="18"/>
+    </w:rPr>
+  </w:style>
+  <w:style w:type="paragraph" w:styleId="a7">
+    <w:name w:val="footer"/>
+    <w:basedOn w:val="a"/>
+    <w:link w:val="a8"/>
+    <w:uiPriority w:val="99"/>
+    <w:unhideWhenUsed/>
+    <w:rsid w:val="00CE3D20"/>
+    <w:pPr>
+      <w:tabs>
+        <w:tab w:val="center" w:pos="4153"/>
+        <w:tab w:val="right" w:pos="8306"/>
+      </w:tabs>
+      <w:snapToGrid w:val="0"/>
+      <w:jc w:val="left"/>
+    </w:pPr>
+    <w:rPr>
+      <w:sz w:val="18"/>
+      <w:szCs w:val="18"/>
+    </w:rPr>
+  </w:style>
+  <w:style w:type="character" w:customStyle="1" w:styleId="a8">
+    <w:name w:val="页脚 字符"/>
+    <w:basedOn w:val="a0"/>
+    <w:link w:val="a7"/>
+    <w:uiPriority w:val="99"/>
+    <w:rsid w:val="00CE3D20"/>
+    <w:rPr>
+      <w:sz w:val="18"/>
+      <w:szCs w:val="18"/>
+    </w:rPr>
   </w:style>
 </w:styles>
 </file>

--- a/javaEE技术/jsp.docx
+++ b/javaEE技术/jsp.docx
@@ -1760,8 +1760,15 @@
       <w:r>
         <w:rPr>
           <w:rFonts w:hint="eastAsia"/>
-        </w:rPr>
-        <w:t>request          HttpServletRequest</w:t>
+          <w:color w:val="FF0000"/>
+        </w:rPr>
+        <w:t xml:space="preserve">request  </w:t>
+      </w:r>
+      <w:r>
+        <w:rPr>
+          <w:rFonts w:hint="eastAsia"/>
+        </w:rPr>
+        <w:t xml:space="preserve">        HttpServletRequest</w:t>
       </w:r>
       <w:r>
         <w:t xml:space="preserve">       </w:t>
@@ -1794,10 +1801,18 @@
         </w:rPr>
         <w:t>配置对象</w:t>
       </w:r>
-    </w:p>
-    <w:p>
-      <w:r>
-        <w:t>application       ServletContext          Servlet</w:t>
+      <w:bookmarkStart w:id="0" w:name="_GoBack"/>
+      <w:bookmarkEnd w:id="0"/>
+    </w:p>
+    <w:p>
+      <w:r>
+        <w:rPr>
+          <w:color w:val="FF0000"/>
+        </w:rPr>
+        <w:t xml:space="preserve">application </w:t>
+      </w:r>
+      <w:r>
+        <w:t xml:space="preserve">      ServletContext          Servlet</w:t>
       </w:r>
       <w:r>
         <w:rPr>
@@ -1808,7 +1823,13 @@
     </w:p>
     <w:p>
       <w:r>
-        <w:t xml:space="preserve">session          HttpSession             </w:t>
+        <w:rPr>
+          <w:color w:val="FF0000"/>
+        </w:rPr>
+        <w:t xml:space="preserve">session </w:t>
+      </w:r>
+      <w:r>
+        <w:t xml:space="preserve">         HttpSession             </w:t>
       </w:r>
       <w:r>
         <w:rPr>
@@ -1882,13 +1903,7 @@
       </w:r>
     </w:p>
     <w:p/>
-    <w:p>
-      <w:pPr>
-        <w:rPr>
-          <w:rFonts w:hint="eastAsia"/>
-        </w:rPr>
-      </w:pPr>
-    </w:p>
+    <w:p/>
     <w:p/>
     <w:p>
       <w:pPr>
@@ -2359,8 +2374,6 @@
         <w:lastRenderedPageBreak/>
         <w:t>6</w:t>
       </w:r>
-      <w:bookmarkStart w:id="0" w:name="_GoBack"/>
-      <w:bookmarkEnd w:id="0"/>
       <w:r>
         <w:t>.3</w:t>
       </w:r>
